--- a/Advance_Wind_Farm_Planning_16_01_2025.docx
+++ b/Advance_Wind_Farm_Planning_16_01_2025.docx
@@ -10,10 +10,11 @@
       </w:pPr>
       <w:r>
         <w:rPr>
+          <w:noProof/>
           <w:lang w:val="en-IN"/>
         </w:rPr>
         <w:drawing>
-          <wp:inline distT="0" distB="0" distL="0" distR="0" wp14:anchorId="34251DF5" wp14:editId="22235CDA">
+          <wp:inline distT="0" distB="0" distL="0" distR="0" wp14:anchorId="34251DF5" wp14:editId="28465098">
             <wp:extent cx="1341120" cy="754380"/>
             <wp:effectExtent l="0" t="0" r="0" b="0"/>
             <wp:docPr id="700528392" name="Picture 4" descr="A black background with white text&#10;&#10;Description automatically generated"/>
@@ -30,7 +31,7 @@
                     </pic:cNvPicPr>
                   </pic:nvPicPr>
                   <pic:blipFill>
-                    <a:blip r:embed="rId5" cstate="print">
+                    <a:blip r:embed="rId6" cstate="print">
                       <a:extLst>
                         <a:ext uri="{28A0092B-C50C-407E-A947-70E740481C1C}">
                           <a14:useLocalDpi xmlns:a14="http://schemas.microsoft.com/office/drawing/2010/main" val="0"/>
@@ -75,6 +76,7 @@
       </w:r>
       <w:r>
         <w:rPr>
+          <w:noProof/>
           <w:lang w:val="en-IN"/>
         </w:rPr>
         <w:drawing>
@@ -95,7 +97,7 @@
                     </pic:cNvPicPr>
                   </pic:nvPicPr>
                   <pic:blipFill>
-                    <a:blip r:embed="rId6" cstate="print">
+                    <a:blip r:embed="rId7" cstate="print">
                       <a:extLst>
                         <a:ext uri="{28A0092B-C50C-407E-A947-70E740481C1C}">
                           <a14:useLocalDpi xmlns:a14="http://schemas.microsoft.com/office/drawing/2010/main" val="0"/>
@@ -277,8 +279,9 @@
           <w:szCs w:val="36"/>
           <w:lang w:val="en-IN"/>
         </w:rPr>
-        <w:t>Advance Wind Farm Development</w:t>
-      </w:r>
+        <w:t xml:space="preserve">Advance Wind Farm Development, </w:t>
+      </w:r>
+      <w:proofErr w:type="spellStart"/>
       <w:r>
         <w:rPr>
           <w:b/>
@@ -287,9 +290,9 @@
           <w:szCs w:val="36"/>
           <w:lang w:val="en-IN"/>
         </w:rPr>
-        <w:t xml:space="preserve">, </w:t>
-      </w:r>
-      <w:proofErr w:type="spellStart"/>
+        <w:t>WiSe</w:t>
+      </w:r>
+      <w:proofErr w:type="spellEnd"/>
       <w:r>
         <w:rPr>
           <w:b/>
@@ -298,17 +301,6 @@
           <w:szCs w:val="36"/>
           <w:lang w:val="en-IN"/>
         </w:rPr>
-        <w:t>WiSe</w:t>
-      </w:r>
-      <w:proofErr w:type="spellEnd"/>
-      <w:r>
-        <w:rPr>
-          <w:b/>
-          <w:bCs/>
-          <w:sz w:val="36"/>
-          <w:szCs w:val="36"/>
-          <w:lang w:val="en-IN"/>
-        </w:rPr>
         <w:t xml:space="preserve"> 2024/25</w:t>
       </w:r>
     </w:p>
@@ -508,13 +500,7 @@
         <w:rPr>
           <w:lang w:val="en-IN"/>
         </w:rPr>
-        <w:t xml:space="preserve"> Dipl.-Met. </w:t>
-      </w:r>
-      <w:r>
-        <w:rPr>
-          <w:lang w:val="en-IN"/>
-        </w:rPr>
-        <w:t>Eva Maria</w:t>
+        <w:t xml:space="preserve"> Dipl.-Met. Eva Maria</w:t>
       </w:r>
       <w:r>
         <w:rPr>
@@ -658,6 +644,9 @@
     <w:p>
       <w:pPr>
         <w:jc w:val="both"/>
+        <w:rPr>
+          <w:lang w:val="en-GB"/>
+        </w:rPr>
       </w:pPr>
       <w:r>
         <w:t xml:space="preserve">This report presents general information on wind </w:t>
@@ -698,6 +687,61 @@
       <w:r>
         <w:t>” module within the Wind Energy Engineering Master’s Program at the University of Applied Sciences in Flensburg.</w:t>
       </w:r>
+      <w:r>
+        <w:rPr>
+          <w:lang w:val="en-GB"/>
+        </w:rPr>
+        <w:t xml:space="preserve"> Wind farm planning is increasing energy production and energy quality as well as reduce structural load.</w:t>
+      </w:r>
+      <w:sdt>
+        <w:sdtPr>
+          <w:rPr>
+            <w:lang w:val="en-GB"/>
+          </w:rPr>
+          <w:id w:val="2010718671"/>
+          <w:citation/>
+        </w:sdtPr>
+        <w:sdtContent>
+          <w:r>
+            <w:rPr>
+              <w:lang w:val="en-GB"/>
+            </w:rPr>
+            <w:fldChar w:fldCharType="begin"/>
+          </w:r>
+          <w:r>
+            <w:rPr>
+              <w:lang w:val="en-GB"/>
+            </w:rPr>
+            <w:instrText xml:space="preserve"> CITATION Pro24 \l 2057 </w:instrText>
+          </w:r>
+          <w:r>
+            <w:rPr>
+              <w:lang w:val="en-GB"/>
+            </w:rPr>
+            <w:fldChar w:fldCharType="separate"/>
+          </w:r>
+          <w:r>
+            <w:rPr>
+              <w:noProof/>
+              <w:lang w:val="en-GB"/>
+            </w:rPr>
+            <w:t xml:space="preserve"> </w:t>
+          </w:r>
+          <w:r>
+            <w:rPr>
+              <w:noProof/>
+              <w:lang w:val="en-GB"/>
+            </w:rPr>
+            <w:t>[1]</w:t>
+          </w:r>
+          <w:r>
+            <w:rPr>
+              <w:lang w:val="en-GB"/>
+            </w:rPr>
+            <w:fldChar w:fldCharType="end"/>
+          </w:r>
+        </w:sdtContent>
+      </w:sdt>
     </w:p>
     <w:p>
       <w:pPr>
@@ -711,8 +755,6 @@
       <w:pPr>
         <w:jc w:val="both"/>
         <w:rPr>
-          <w:b/>
-          <w:bCs/>
           <w:lang w:val="en-GB"/>
         </w:rPr>
       </w:pPr>
@@ -756,68 +798,148 @@
         </w:rPr>
         <w:t>548207 E, 6061864 N (UTM ETRS89 Z32).</w:t>
       </w:r>
+      <w:r>
+        <w:rPr>
+          <w:b/>
+          <w:bCs/>
+          <w:lang w:val="en-GB"/>
+        </w:rPr>
+        <w:t xml:space="preserve"> </w:t>
+      </w:r>
+      <w:r>
+        <w:t xml:space="preserve">This report presents wind farm layouts for </w:t>
+      </w:r>
+      <w:r>
+        <w:rPr>
+          <w:b/>
+          <w:bCs/>
+        </w:rPr>
+        <w:t>Vestas V150-4.5MW</w:t>
+      </w:r>
+      <w:r>
+        <w:t xml:space="preserve"> and </w:t>
+      </w:r>
+      <w:r>
+        <w:rPr>
+          <w:b/>
+          <w:bCs/>
+        </w:rPr>
+        <w:t>Enercon E-147 EP5 E2 5000</w:t>
+      </w:r>
+      <w:r>
+        <w:t xml:space="preserve"> turbines, considering maximum hub height</w:t>
+      </w:r>
+      <w:r>
+        <w:rPr>
+          <w:lang w:val="en-GB"/>
+        </w:rPr>
+        <w:t xml:space="preserve"> limit</w:t>
+      </w:r>
+      <w:r>
+        <w:t xml:space="preserve">. The layouts follow a minimum spacing of </w:t>
+      </w:r>
+      <w:r>
+        <w:rPr>
+          <w:b/>
+          <w:bCs/>
+        </w:rPr>
+        <w:t>5 RD</w:t>
+      </w:r>
+      <w:r>
+        <w:t xml:space="preserve"> in the main wind direction and </w:t>
+      </w:r>
+      <w:r>
+        <w:rPr>
+          <w:b/>
+          <w:bCs/>
+        </w:rPr>
+        <w:t>3.5 RD</w:t>
+      </w:r>
+      <w:r>
+        <w:t xml:space="preserve"> perpendicular.</w:t>
+      </w:r>
     </w:p>
     <w:p>
       <w:pPr>
         <w:jc w:val="both"/>
+        <w:rPr>
+          <w:lang w:val="en-GB"/>
+        </w:rPr>
       </w:pPr>
     </w:p>
     <w:p>
       <w:pPr>
         <w:jc w:val="both"/>
-      </w:pPr>
-      <w:r>
-        <w:t xml:space="preserve">This report presents wind farm layouts for </w:t>
-      </w:r>
-      <w:r>
-        <w:rPr>
-          <w:b/>
-          <w:bCs/>
-        </w:rPr>
-        <w:t>Vestas V150-4.5MW</w:t>
-      </w:r>
-      <w:r>
-        <w:t xml:space="preserve"> and </w:t>
-      </w:r>
-      <w:r>
-        <w:rPr>
-          <w:b/>
-          <w:bCs/>
-        </w:rPr>
-        <w:t>Enercon E-147 EP5 E2 5000</w:t>
-      </w:r>
-      <w:r>
-        <w:t xml:space="preserve"> turbines, considering maximum hub height</w:t>
-      </w:r>
-      <w:r>
-        <w:rPr>
-          <w:lang w:val="en-GB"/>
-        </w:rPr>
-        <w:t xml:space="preserve"> limit</w:t>
-      </w:r>
-      <w:r>
-        <w:t xml:space="preserve">. The layouts follow a minimum spacing of </w:t>
-      </w:r>
-      <w:r>
-        <w:rPr>
-          <w:b/>
-          <w:bCs/>
-        </w:rPr>
-        <w:t>5 RD</w:t>
-      </w:r>
-      <w:r>
-        <w:t xml:space="preserve"> in the main wind direction and </w:t>
-      </w:r>
-      <w:r>
-        <w:rPr>
-          <w:b/>
-          <w:bCs/>
-        </w:rPr>
-        <w:t>3.5 RD</w:t>
-      </w:r>
-      <w:r>
-        <w:t xml:space="preserve"> perpendicular. Two versions are created: baseline layouts without flicker and noise constraints and optimized layouts with these considerations. The goal is to maximize energy output while meeting spatial requirements.</w:t>
-      </w:r>
+        <w:rPr>
+          <w:lang w:val="en-GB"/>
+        </w:rPr>
+      </w:pPr>
+      <w:r>
+        <w:rPr>
+          <w:lang w:val="en-GB"/>
+        </w:rPr>
+        <w:t>Objective:</w:t>
+      </w:r>
+    </w:p>
+    <w:p>
+      <w:pPr>
+        <w:jc w:val="both"/>
+        <w:rPr>
+          <w:lang w:val="en-GB"/>
+        </w:rPr>
+      </w:pPr>
+    </w:p>
+    <w:p>
+      <w:pPr>
+        <w:jc w:val="both"/>
+        <w:rPr>
+          <w:lang w:val="en-GB"/>
+        </w:rPr>
+      </w:pPr>
+      <w:r>
+        <w:rPr>
+          <w:b/>
+          <w:bCs/>
+        </w:rPr>
+        <w:t>Structure of the Report</w:t>
+      </w:r>
+      <w:r>
+        <w:t>: Give a brief overview of the sections that follow in your report, so your readers know what to expect.</w:t>
+      </w:r>
+    </w:p>
+    <w:p>
+      <w:pPr>
+        <w:jc w:val="both"/>
+        <w:rPr>
+          <w:lang w:val="en-GB"/>
+        </w:rPr>
+      </w:pPr>
+    </w:p>
+    <w:p>
+      <w:pPr>
+        <w:jc w:val="both"/>
+        <w:rPr>
+          <w:lang w:val="en-GB"/>
+        </w:rPr>
+      </w:pPr>
+    </w:p>
+    <w:p>
+      <w:pPr>
+        <w:jc w:val="both"/>
+        <w:rPr>
+          <w:lang w:val="en-GB"/>
+        </w:rPr>
+      </w:pPr>
+    </w:p>
+    <w:p>
+      <w:pPr>
+        <w:jc w:val="both"/>
+        <w:rPr>
+          <w:b/>
+          <w:bCs/>
+          <w:lang w:val="en-GB"/>
+        </w:rPr>
+      </w:pPr>
     </w:p>
     <w:p>
       <w:pPr>
@@ -2393,4 +2515,42 @@
     </a:ext>
   </a:extLst>
 </a:theme>
+</file>
+
+<file path=customXml/item1.xml><?xml version="1.0" encoding="utf-8"?>
+<b:Sources xmlns:b="http://schemas.openxmlformats.org/officeDocument/2006/bibliography" xmlns="http://schemas.openxmlformats.org/officeDocument/2006/bibliography" SelectedStyle="\IEEE2006OfficeOnline.xsl" StyleName="IEEE" Version="2006">
+  <b:Source>
+    <b:Tag>Pro24</b:Tag>
+    <b:SourceType>Misc</b:SourceType>
+    <b:Guid>{27CB9C41-48EC-4C72-B0E4-CC107A285913}</b:Guid>
+    <b:Title>Wind Farm Control</b:Title>
+    <b:Year>2024</b:Year>
+    <b:Publisher>Lecture notes</b:Publisher>
+    <b:City>Flensburg</b:City>
+    <b:Author>
+      <b:Author>
+        <b:NameList>
+          <b:Person>
+            <b:Last>Prof. Dr.-Ing. David Schlipf</b:Last>
+            <b:First>Dr.-Ing.</b:First>
+            <b:Middle>Steffen Raach</b:Middle>
+          </b:Person>
+        </b:NameList>
+      </b:Author>
+    </b:Author>
+    <b:PublicationTitle>Lecture 13: Control Design for Wind Turbine and Wind Farms</b:PublicationTitle>
+    <b:Month>12</b:Month>
+    <b:Day>16</b:Day>
+    <b:CountryRegion>Germany</b:CountryRegion>
+    <b:RefOrder>1</b:RefOrder>
+  </b:Source>
+</b:Sources>
+</file>
+
+<file path=customXml/itemProps1.xml><?xml version="1.0" encoding="utf-8"?>
+<ds:datastoreItem xmlns:ds="http://schemas.openxmlformats.org/officeDocument/2006/customXml" ds:itemID="{130E9C7F-967E-4EDE-AC9A-0228E3515AB2}">
+  <ds:schemaRefs>
+    <ds:schemaRef ds:uri="http://schemas.openxmlformats.org/officeDocument/2006/bibliography"/>
+  </ds:schemaRefs>
+</ds:datastoreItem>
 </file>
--- a/Advance_Wind_Farm_Planning_16_01_2025.docx
+++ b/Advance_Wind_Farm_Planning_16_01_2025.docx
@@ -14,7 +14,7 @@
           <w:lang w:val="en-IN"/>
         </w:rPr>
         <w:drawing>
-          <wp:inline distT="0" distB="0" distL="0" distR="0" wp14:anchorId="34251DF5" wp14:editId="28465098">
+          <wp:inline distT="0" distB="0" distL="0" distR="0" wp14:anchorId="34251DF5" wp14:editId="5C2E02BD">
             <wp:extent cx="1341120" cy="754380"/>
             <wp:effectExtent l="0" t="0" r="0" b="0"/>
             <wp:docPr id="700528392" name="Picture 4" descr="A black background with white text&#10;&#10;Description automatically generated"/>
@@ -875,10 +875,36 @@
         </w:rPr>
       </w:pPr>
       <w:r>
-        <w:rPr>
-          <w:lang w:val="en-GB"/>
-        </w:rPr>
-        <w:t>Objective:</w:t>
+        <w:t xml:space="preserve">The </w:t>
+      </w:r>
+      <w:r>
+        <w:rPr>
+          <w:lang w:val="en-GB"/>
+        </w:rPr>
+        <w:t>Objective of this report</w:t>
+      </w:r>
+      <w:r>
+        <w:t xml:space="preserve"> is to estimate the energy yield for the baseline layout of two turbines, considering losses, without accounting for flicker and noise. The calculations will include the Levelized Cost of Energy (LCOE), Net Present Value (NPV), and Internal Rate of Return (IRR) for each turbine layout. The same calculations will be repeated, this time including flicker, noise, and bat losses. Based on the NPV, the report will identify the best compliant layout. Finally, the </w:t>
+      </w:r>
+      <w:r>
+        <w:rPr>
+          <w:b/>
+          <w:bCs/>
+        </w:rPr>
+        <w:t>P75</w:t>
+      </w:r>
+      <w:r>
+        <w:t xml:space="preserve"> and </w:t>
+      </w:r>
+      <w:r>
+        <w:rPr>
+          <w:b/>
+          <w:bCs/>
+        </w:rPr>
+        <w:t>P90</w:t>
+      </w:r>
+      <w:r>
+        <w:t xml:space="preserve"> Annual Energy Production (AEP) will be calculated for the selected best compliant layout.</w:t>
       </w:r>
     </w:p>
     <w:p>
@@ -898,13 +924,112 @@
       </w:pPr>
       <w:r>
         <w:rPr>
-          <w:b/>
-          <w:bCs/>
-        </w:rPr>
-        <w:t>Structure of the Report</w:t>
-      </w:r>
-      <w:r>
-        <w:t>: Give a brief overview of the sections that follow in your report, so your readers know what to expect.</w:t>
+          <w:lang w:val="en-GB"/>
+        </w:rPr>
+        <w:t>C</w:t>
+      </w:r>
+      <w:r>
+        <w:rPr>
+          <w:lang w:val="en-GB"/>
+        </w:rPr>
+        <w:t>hapter 2</w:t>
+      </w:r>
+      <w:r>
+        <w:t xml:space="preserve"> discusses the method used to achieve the objective.</w:t>
+      </w:r>
+      <w:r>
+        <w:rPr>
+          <w:lang w:val="en-GB"/>
+        </w:rPr>
+        <w:t xml:space="preserve"> C</w:t>
+      </w:r>
+      <w:r>
+        <w:rPr>
+          <w:lang w:val="en-GB"/>
+        </w:rPr>
+        <w:t>hapter 3</w:t>
+      </w:r>
+      <w:r>
+        <w:t xml:space="preserve"> covers our wind farm layout with two types of wind turbines, both with and without requirements.</w:t>
+      </w:r>
+      <w:r>
+        <w:rPr>
+          <w:lang w:val="en-GB"/>
+        </w:rPr>
+        <w:t xml:space="preserve"> C</w:t>
+      </w:r>
+      <w:r>
+        <w:t>hapter</w:t>
+      </w:r>
+      <w:r>
+        <w:rPr>
+          <w:lang w:val="en-GB"/>
+        </w:rPr>
+        <w:t xml:space="preserve"> 4</w:t>
+      </w:r>
+      <w:r>
+        <w:t xml:space="preserve"> </w:t>
+      </w:r>
+      <w:r>
+        <w:rPr>
+          <w:lang w:val="en-GB"/>
+        </w:rPr>
+        <w:t>investigate</w:t>
+      </w:r>
+      <w:r>
+        <w:t xml:space="preserve"> into the optimization process we followed during the exam time </w:t>
+      </w:r>
+      <w:r>
+        <w:rPr>
+          <w:b/>
+          <w:bCs/>
+        </w:rPr>
+        <w:t>(4 hours)</w:t>
+      </w:r>
+      <w:r>
+        <w:rPr>
+          <w:lang w:val="en-GB"/>
+        </w:rPr>
+        <w:t>.</w:t>
+      </w:r>
+      <w:r>
+        <w:t xml:space="preserve"> </w:t>
+      </w:r>
+      <w:r>
+        <w:rPr>
+          <w:lang w:val="en-GB"/>
+        </w:rPr>
+        <w:t>C</w:t>
+      </w:r>
+      <w:r>
+        <w:t xml:space="preserve">hapter </w:t>
+      </w:r>
+      <w:r>
+        <w:rPr>
+          <w:lang w:val="en-GB"/>
+        </w:rPr>
+        <w:t xml:space="preserve">5 </w:t>
+      </w:r>
+      <w:r>
+        <w:t xml:space="preserve">presents the results of the report. </w:t>
+      </w:r>
+      <w:r>
+        <w:rPr>
+          <w:lang w:val="en-GB"/>
+        </w:rPr>
+        <w:t>C</w:t>
+      </w:r>
+      <w:r>
+        <w:t>hapter</w:t>
+      </w:r>
+      <w:r>
+        <w:rPr>
+          <w:lang w:val="en-GB"/>
+        </w:rPr>
+        <w:t xml:space="preserve"> 6</w:t>
+      </w:r>
+      <w:r>
+        <w:t xml:space="preserve"> discusses how the optimization of the wind farm could be improved if more time was available during the exam.</w:t>
       </w:r>
     </w:p>
     <w:p>
@@ -918,28 +1043,19 @@
     <w:p>
       <w:pPr>
         <w:jc w:val="both"/>
-        <w:rPr>
-          <w:lang w:val="en-GB"/>
-        </w:rPr>
-      </w:pPr>
-    </w:p>
-    <w:p>
-      <w:pPr>
-        <w:jc w:val="both"/>
-        <w:rPr>
-          <w:lang w:val="en-GB"/>
-        </w:rPr>
-      </w:pPr>
-    </w:p>
-    <w:p>
-      <w:pPr>
-        <w:jc w:val="both"/>
-        <w:rPr>
-          <w:b/>
-          <w:bCs/>
-          <w:lang w:val="en-GB"/>
-        </w:rPr>
-      </w:pPr>
+      </w:pPr>
+      <w:r>
+        <w:t xml:space="preserve">For the </w:t>
+      </w:r>
+      <w:r>
+        <w:rPr>
+          <w:lang w:val="en-GB"/>
+        </w:rPr>
+        <w:t xml:space="preserve">achieved </w:t>
+      </w:r>
+      <w:r>
+        <w:t>of these tasks, we used lecture notes and the WindPro software, which we learned during class.</w:t>
+      </w:r>
     </w:p>
     <w:p>
       <w:pPr>
@@ -1080,7 +1196,13 @@
         <w:rPr>
           <w:lang w:val="en-GB"/>
         </w:rPr>
-        <w:t>Recommendations for Future Research</w:t>
+        <w:t xml:space="preserve">Recommendations for Future </w:t>
+      </w:r>
+      <w:r>
+        <w:rPr>
+          <w:lang w:val="en-GB"/>
+        </w:rPr>
+        <w:t>Work</w:t>
       </w:r>
     </w:p>
     <w:p>

--- a/Advance_Wind_Farm_Planning_16_01_2025.docx
+++ b/Advance_Wind_Farm_Planning_16_01_2025.docx
@@ -14,7 +14,7 @@
           <w:lang w:val="en-IN"/>
         </w:rPr>
         <w:drawing>
-          <wp:inline distT="0" distB="0" distL="0" distR="0" wp14:anchorId="34251DF5" wp14:editId="5C2E02BD">
+          <wp:inline distT="0" distB="0" distL="0" distR="0" wp14:anchorId="34251DF5" wp14:editId="75A6E949">
             <wp:extent cx="1341120" cy="754380"/>
             <wp:effectExtent l="0" t="0" r="0" b="0"/>
             <wp:docPr id="700528392" name="Picture 4" descr="A black background with white text&#10;&#10;Description automatically generated"/>
@@ -1093,6 +1093,128 @@
     </w:p>
     <w:p>
       <w:pPr>
+        <w:rPr>
+          <w:lang w:val="en-GB"/>
+        </w:rPr>
+      </w:pPr>
+    </w:p>
+    <w:p>
+      <w:pPr>
+        <w:rPr>
+          <w:lang w:val="en-GB"/>
+        </w:rPr>
+      </w:pPr>
+      <w:r>
+        <w:rPr>
+          <w:noProof/>
+          <w:lang w:val="en-GB"/>
+        </w:rPr>
+        <w:drawing>
+          <wp:inline distT="0" distB="0" distL="0" distR="0" wp14:anchorId="44DEBDD7" wp14:editId="7A6E4EE4">
+            <wp:extent cx="5543550" cy="8005780"/>
+            <wp:effectExtent l="0" t="0" r="0" b="0"/>
+            <wp:docPr id="1488328865" name="Graphic 3"/>
+            <wp:cNvGraphicFramePr>
+              <a:graphicFrameLocks xmlns:a="http://schemas.openxmlformats.org/drawingml/2006/main" noChangeAspect="1"/>
+            </wp:cNvGraphicFramePr>
+            <a:graphic xmlns:a="http://schemas.openxmlformats.org/drawingml/2006/main">
+              <a:graphicData uri="http://schemas.openxmlformats.org/drawingml/2006/picture">
+                <pic:pic xmlns:pic="http://schemas.openxmlformats.org/drawingml/2006/picture">
+                  <pic:nvPicPr>
+                    <pic:cNvPr id="1488328865" name="Graphic 1488328865"/>
+                    <pic:cNvPicPr/>
+                  </pic:nvPicPr>
+                  <pic:blipFill>
+                    <a:blip r:embed="rId8">
+                      <a:extLst>
+                        <a:ext uri="{96DAC541-7B7A-43D3-8B79-37D633B846F1}">
+                          <asvg:svgBlip xmlns:asvg="http://schemas.microsoft.com/office/drawing/2016/SVG/main" r:embed="rId9"/>
+                        </a:ext>
+                      </a:extLst>
+                    </a:blip>
+                    <a:stretch>
+                      <a:fillRect/>
+                    </a:stretch>
+                  </pic:blipFill>
+                  <pic:spPr>
+                    <a:xfrm>
+                      <a:off x="0" y="0"/>
+                      <a:ext cx="5545794" cy="8009021"/>
+                    </a:xfrm>
+                    <a:prstGeom prst="rect">
+                      <a:avLst/>
+                    </a:prstGeom>
+                  </pic:spPr>
+                </pic:pic>
+              </a:graphicData>
+            </a:graphic>
+          </wp:inline>
+        </w:drawing>
+      </w:r>
+    </w:p>
+    <w:p>
+      <w:pPr>
+        <w:rPr>
+          <w:lang w:val="en-GB"/>
+        </w:rPr>
+      </w:pPr>
+    </w:p>
+    <w:p>
+      <w:pPr>
+        <w:rPr>
+          <w:lang w:val="en-GB"/>
+        </w:rPr>
+      </w:pPr>
+      <w:r>
+        <w:rPr>
+          <w:noProof/>
+          <w:lang w:val="en-GB"/>
+        </w:rPr>
+        <w:drawing>
+          <wp:inline distT="0" distB="0" distL="0" distR="0" wp14:anchorId="3EA147F5" wp14:editId="1646EAF2">
+            <wp:extent cx="5956139" cy="7610475"/>
+            <wp:effectExtent l="0" t="0" r="6985" b="0"/>
+            <wp:docPr id="1048409366" name="Graphic 4"/>
+            <wp:cNvGraphicFramePr>
+              <a:graphicFrameLocks xmlns:a="http://schemas.openxmlformats.org/drawingml/2006/main" noChangeAspect="1"/>
+            </wp:cNvGraphicFramePr>
+            <a:graphic xmlns:a="http://schemas.openxmlformats.org/drawingml/2006/main">
+              <a:graphicData uri="http://schemas.openxmlformats.org/drawingml/2006/picture">
+                <pic:pic xmlns:pic="http://schemas.openxmlformats.org/drawingml/2006/picture">
+                  <pic:nvPicPr>
+                    <pic:cNvPr id="1048409366" name="Graphic 1048409366"/>
+                    <pic:cNvPicPr/>
+                  </pic:nvPicPr>
+                  <pic:blipFill>
+                    <a:blip r:embed="rId10">
+                      <a:extLst>
+                        <a:ext uri="{96DAC541-7B7A-43D3-8B79-37D633B846F1}">
+                          <asvg:svgBlip xmlns:asvg="http://schemas.microsoft.com/office/drawing/2016/SVG/main" r:embed="rId11"/>
+                        </a:ext>
+                      </a:extLst>
+                    </a:blip>
+                    <a:stretch>
+                      <a:fillRect/>
+                    </a:stretch>
+                  </pic:blipFill>
+                  <pic:spPr>
+                    <a:xfrm>
+                      <a:off x="0" y="0"/>
+                      <a:ext cx="5969477" cy="7627518"/>
+                    </a:xfrm>
+                    <a:prstGeom prst="rect">
+                      <a:avLst/>
+                    </a:prstGeom>
+                  </pic:spPr>
+                </pic:pic>
+              </a:graphicData>
+            </a:graphic>
+          </wp:inline>
+        </w:drawing>
+      </w:r>
+    </w:p>
+    <w:p>
+      <w:pPr>
         <w:pStyle w:val="Heading1"/>
         <w:numPr>
           <w:ilvl w:val="0"/>
@@ -1106,6 +1228,7 @@
         <w:rPr>
           <w:lang w:val="en-GB"/>
         </w:rPr>
+        <w:lastRenderedPageBreak/>
         <w:t>Wind Farm Development</w:t>
       </w:r>
     </w:p>
@@ -2020,6 +2143,7 @@
   <w:style w:type="character" w:default="1" w:styleId="DefaultParagraphFont">
     <w:name w:val="Default Paragraph Font"/>
     <w:uiPriority w:val="1"/>
+    <w:semiHidden/>
     <w:unhideWhenUsed/>
   </w:style>
   <w:style w:type="table" w:default="1" w:styleId="TableNormal">
